--- a/kafka document.docx
+++ b/kafka document.docx
@@ -212,33 +212,6 @@
           <w:szCs w:val="28"/>
         </w:rPr>
       </w:pPr>
-      <w:r>
-        <w:rPr>
-          <w:rFonts w:eastAsia="SimSun" w:hAnsi="SimSun" w:cs="SimSun"/>
-          <w:sz w:val="28"/>
-          <w:szCs w:val="28"/>
-        </w:rPr>
-        <w:t xml:space="preserve">A Technical White Paper by </w:t>
-      </w:r>
-      <w:r>
-        <w:rPr>
-          <w:rFonts w:eastAsia="SimSun" w:hAnsi="SimSun" w:cs="SimSun"/>
-          <w:sz w:val="28"/>
-          <w:szCs w:val="28"/>
-          <w:lang w:val="en-IN"/>
-        </w:rPr>
-        <w:t>DCP Team</w:t>
-      </w:r>
-    </w:p>
-    <w:p>
-      <w:pPr>
-        <w:ind w:left="1260" w:firstLine="420"/>
-        <w:rPr>
-          <w:rFonts w:eastAsia="SimSun" w:hAnsi="SimSun" w:cs="SimSun"/>
-          <w:sz w:val="28"/>
-          <w:szCs w:val="28"/>
-        </w:rPr>
-      </w:pPr>
     </w:p>
     <w:p>
       <w:pPr>
@@ -386,6 +359,7 @@
           <w:szCs w:val="28"/>
           <w:lang w:val="en-IN"/>
         </w:rPr>
+        <w:lastRenderedPageBreak/>
         <w:t>Abstract</w:t>
       </w:r>
     </w:p>
@@ -618,6 +592,20 @@
           <w:szCs w:val="32"/>
         </w:rPr>
       </w:pPr>
+    </w:p>
+    <w:p>
+      <w:pPr>
+        <w:rPr>
+          <w:rFonts w:eastAsia="SimSun" w:hAnsi="SimSun" w:cs="SimSun"/>
+          <w:b/>
+          <w:bCs/>
+          <w:color w:val="FF0000"/>
+          <w:sz w:val="32"/>
+          <w:szCs w:val="32"/>
+        </w:rPr>
+      </w:pPr>
+      <w:bookmarkStart w:id="0" w:name="_GoBack"/>
+      <w:bookmarkEnd w:id="0"/>
       <w:r>
         <w:rPr>
           <w:rFonts w:eastAsia="SimSun" w:hAnsi="SimSun" w:cs="SimSun"/>
@@ -1334,8 +1322,6 @@
         </w:rPr>
         <w:t>The following diagram depicts the structure.</w:t>
       </w:r>
-      <w:bookmarkStart w:id="0" w:name="_GoBack"/>
-      <w:bookmarkEnd w:id="0"/>
     </w:p>
     <w:p>
       <w:pPr>
